--- a/10th/bj_nodeparty_3.26 A4.docx
+++ b/10th/bj_nodeparty_3.26 A4.docx
@@ -34,10 +34,10 @@
           <w:szCs w:val="20"/>
         </w:rPr>
         <w:drawing>
-          <wp:inline distT="0" distB="0" distL="0" distR="0" wp14:anchorId="68548260" wp14:editId="7FF32C1D">
-            <wp:extent cx="5268888" cy="2703717"/>
+          <wp:inline distT="0" distB="0" distL="0" distR="0" wp14:anchorId="075E1344" wp14:editId="50E8D0CD">
+            <wp:extent cx="5269067" cy="2802550"/>
             <wp:effectExtent l="0" t="0" r="0" b="0"/>
-            <wp:docPr id="3" name="图片 2"/>
+            <wp:docPr id="2" name="图片 2"/>
             <wp:cNvGraphicFramePr>
               <a:graphicFrameLocks xmlns:a="http://schemas.openxmlformats.org/drawingml/2006/main" noChangeAspect="1"/>
             </wp:cNvGraphicFramePr>
@@ -66,7 +66,7 @@
                   <pic:spPr bwMode="auto">
                     <a:xfrm>
                       <a:off x="0" y="0"/>
-                      <a:ext cx="5270500" cy="2704544"/>
+                      <a:ext cx="5270500" cy="2803312"/>
                     </a:xfrm>
                     <a:prstGeom prst="rect">
                       <a:avLst/>
@@ -140,7 +140,7 @@
           <w:sz w:val="23"/>
           <w:szCs w:val="23"/>
         </w:rPr>
-        <w:t>3</w:t>
+        <w:t>4</w:t>
       </w:r>
       <w:r>
         <w:rPr>
@@ -160,7 +160,7 @@
           <w:sz w:val="23"/>
           <w:szCs w:val="23"/>
         </w:rPr>
-        <w:t>26</w:t>
+        <w:t>23</w:t>
       </w:r>
       <w:r>
         <w:rPr>
@@ -289,7 +289,7 @@
         <w:jc w:val="left"/>
         <w:outlineLvl w:val="2"/>
         <w:rPr>
-          <w:rFonts w:ascii="Helvetica Neue" w:eastAsia="Times New Roman" w:hAnsi="Helvetica Neue" w:cs="Times New Roman" w:hint="eastAsia"/>
+          <w:rFonts w:ascii="Helvetica Neue" w:eastAsia="Times New Roman" w:hAnsi="Helvetica Neue" w:cs="Times New Roman"/>
           <w:b/>
           <w:bCs/>
           <w:color w:val="333333"/>
@@ -440,7 +440,7 @@
           <w:bottom w:val="single" w:sz="6" w:space="0" w:color="EEEEEE"/>
         </w:pBdr>
         <w:shd w:val="clear" w:color="auto" w:fill="FFFFFF"/>
-        <w:spacing w:before="450" w:after="225" w:line="600" w:lineRule="atLeast"/>
+        <w:spacing w:before="450" w:after="225" w:line="240" w:lineRule="exact"/>
         <w:jc w:val="left"/>
         <w:outlineLvl w:val="2"/>
         <w:rPr>
@@ -472,8 +472,6 @@
         </w:rPr>
         <w:t>入场</w:t>
       </w:r>
-      <w:bookmarkStart w:id="0" w:name="_GoBack"/>
-      <w:bookmarkEnd w:id="0"/>
       <w:proofErr w:type="spellEnd"/>
     </w:p>
     <w:p>
@@ -483,69 +481,87 @@
           <w:bottom w:val="single" w:sz="6" w:space="0" w:color="EEEEEE"/>
         </w:pBdr>
         <w:shd w:val="clear" w:color="auto" w:fill="FFFFFF"/>
-        <w:spacing w:before="450" w:after="225" w:line="600" w:lineRule="atLeast"/>
+        <w:spacing w:before="450" w:after="225" w:line="240" w:lineRule="exact"/>
         <w:jc w:val="left"/>
         <w:outlineLvl w:val="2"/>
         <w:rPr>
+          <w:rFonts w:ascii="Helvetica Neue" w:eastAsia="Times New Roman" w:hAnsi="Helvetica Neue" w:cs="Times New Roman"/>
+          <w:b/>
+          <w:bCs/>
+          <w:color w:val="333333"/>
+          <w:kern w:val="0"/>
+        </w:rPr>
+      </w:pPr>
+      <w:r>
+        <w:rPr>
+          <w:rFonts w:ascii="Helvetica Neue" w:eastAsia="Times New Roman" w:hAnsi="Helvetica Neue" w:cs="Times New Roman"/>
+          <w:b/>
+          <w:bCs/>
+          <w:color w:val="333333"/>
+          <w:kern w:val="0"/>
+        </w:rPr>
+        <w:t>13:30 ~ 14:30</w:t>
+      </w:r>
+      <w:r>
+        <w:rPr>
+          <w:rFonts w:ascii="Helvetica Neue" w:eastAsia="Times New Roman" w:hAnsi="Helvetica Neue" w:cs="Times New Roman"/>
+          <w:b/>
+          <w:bCs/>
+          <w:color w:val="333333"/>
+          <w:kern w:val="0"/>
+        </w:rPr>
+        <w:t xml:space="preserve"> </w:t>
+      </w:r>
+      <w:r>
+        <w:rPr>
           <w:rFonts w:ascii="Helvetica Neue" w:eastAsia="Times New Roman" w:hAnsi="Helvetica Neue" w:cs="Times New Roman" w:hint="eastAsia"/>
           <w:b/>
           <w:bCs/>
           <w:color w:val="333333"/>
           <w:kern w:val="0"/>
         </w:rPr>
-      </w:pPr>
-      <w:r>
-        <w:rPr>
-          <w:rFonts w:ascii="Helvetica Neue" w:eastAsia="Times New Roman" w:hAnsi="Helvetica Neue" w:cs="Times New Roman"/>
-          <w:b/>
-          <w:bCs/>
-          <w:color w:val="333333"/>
-          <w:kern w:val="0"/>
-        </w:rPr>
-        <w:t xml:space="preserve">13:30 ~ 14:30 </w:t>
-      </w:r>
-      <w:r>
-        <w:rPr>
-          <w:rFonts w:ascii="Helvetica Neue" w:eastAsia="Times New Roman" w:hAnsi="Helvetica Neue" w:cs="Times New Roman"/>
-          <w:b/>
-          <w:bCs/>
-          <w:color w:val="333333"/>
-          <w:kern w:val="0"/>
-        </w:rPr>
-        <w:t xml:space="preserve">Node &amp;&amp; </w:t>
+        <w:t xml:space="preserve"> </w:t>
+      </w:r>
+      <w:r>
+        <w:rPr>
+          <w:rFonts w:asciiTheme="majorEastAsia" w:eastAsiaTheme="majorEastAsia" w:hAnsiTheme="majorEastAsia" w:cs="Lantinghei TC Heavy"/>
+          <w:b/>
+          <w:bCs/>
+          <w:color w:val="333333"/>
+          <w:kern w:val="0"/>
+        </w:rPr>
+        <w:t>更了不起的</w:t>
+      </w:r>
+      <w:r>
+        <w:rPr>
+          <w:rFonts w:asciiTheme="majorEastAsia" w:eastAsiaTheme="majorEastAsia" w:hAnsiTheme="majorEastAsia" w:cs="Times New Roman" w:hint="eastAsia"/>
+          <w:b/>
+          <w:bCs/>
+          <w:color w:val="333333"/>
+          <w:kern w:val="0"/>
+        </w:rPr>
+        <w:t xml:space="preserve"> Node 4:</w:t>
+      </w:r>
+      <w:r>
+        <w:rPr>
+          <w:rFonts w:asciiTheme="majorEastAsia" w:eastAsiaTheme="majorEastAsia" w:hAnsiTheme="majorEastAsia" w:cs="Times New Roman"/>
+          <w:b/>
+          <w:bCs/>
+          <w:color w:val="333333"/>
+          <w:kern w:val="0"/>
+        </w:rPr>
+        <w:t xml:space="preserve"> </w:t>
       </w:r>
       <w:proofErr w:type="spellStart"/>
       <w:r>
         <w:rPr>
-          <w:rFonts w:ascii="Helvetica Neue" w:eastAsia="Times New Roman" w:hAnsi="Helvetica Neue" w:cs="Times New Roman"/>
-          <w:b/>
-          <w:bCs/>
-          <w:color w:val="333333"/>
-          <w:kern w:val="0"/>
-        </w:rPr>
-        <w:t>js</w:t>
-      </w:r>
-      <w:proofErr w:type="spellEnd"/>
-      <w:r>
-        <w:rPr>
-          <w:rFonts w:ascii="Helvetica Neue" w:eastAsia="Times New Roman" w:hAnsi="Helvetica Neue" w:cs="Times New Roman"/>
-          <w:b/>
-          <w:bCs/>
-          <w:color w:val="333333"/>
-          <w:kern w:val="0"/>
-        </w:rPr>
-        <w:t xml:space="preserve"> </w:t>
-      </w:r>
-      <w:proofErr w:type="spellStart"/>
-      <w:r>
-        <w:rPr>
-          <w:rFonts w:ascii="Libian SC Regular" w:eastAsia="Times New Roman" w:hAnsi="Libian SC Regular" w:cs="Libian SC Regular"/>
-          <w:b/>
-          <w:bCs/>
-          <w:color w:val="333333"/>
-          <w:kern w:val="0"/>
-        </w:rPr>
-        <w:t>全栈</w:t>
+          <w:rFonts w:asciiTheme="majorEastAsia" w:eastAsiaTheme="majorEastAsia" w:hAnsiTheme="majorEastAsia" w:cs="Libian SC Regular"/>
+          <w:b/>
+          <w:bCs/>
+          <w:color w:val="333333"/>
+          <w:kern w:val="0"/>
+        </w:rPr>
+        <w:t>Koa</w:t>
       </w:r>
       <w:r>
         <w:rPr>
@@ -608,11 +624,11 @@
           <w:bottom w:val="single" w:sz="6" w:space="0" w:color="EEEEEE"/>
         </w:pBdr>
         <w:shd w:val="clear" w:color="auto" w:fill="FFFFFF"/>
-        <w:spacing w:before="450" w:after="225" w:line="600" w:lineRule="atLeast"/>
+        <w:spacing w:before="450" w:after="225" w:line="240" w:lineRule="exact"/>
         <w:jc w:val="left"/>
         <w:outlineLvl w:val="2"/>
         <w:rPr>
-          <w:rFonts w:ascii="Helvetica Neue" w:eastAsia="Times New Roman" w:hAnsi="Helvetica Neue" w:cs="Times New Roman" w:hint="eastAsia"/>
+          <w:rFonts w:ascii="Helvetica Neue" w:eastAsia="Times New Roman" w:hAnsi="Helvetica Neue" w:cs="Times New Roman"/>
           <w:b/>
           <w:bCs/>
           <w:color w:val="333333"/>
@@ -627,102 +643,82 @@
           <w:color w:val="333333"/>
           <w:kern w:val="0"/>
         </w:rPr>
-        <w:t xml:space="preserve">14:50 ~ 15:40 </w:t>
+        <w:t xml:space="preserve">14:50 ~ </w:t>
+      </w:r>
+      <w:proofErr w:type="gramStart"/>
+      <w:r>
+        <w:rPr>
+          <w:rFonts w:ascii="Helvetica Neue" w:eastAsia="Times New Roman" w:hAnsi="Helvetica Neue" w:cs="Times New Roman"/>
+          <w:b/>
+          <w:bCs/>
+          <w:color w:val="333333"/>
+          <w:kern w:val="0"/>
+        </w:rPr>
+        <w:t xml:space="preserve">15:40 </w:t>
+      </w:r>
+      <w:r>
+        <w:rPr>
+          <w:rFonts w:ascii="Helvetica Neue" w:eastAsia="Times New Roman" w:hAnsi="Helvetica Neue" w:cs="Times New Roman"/>
+          <w:b/>
+          <w:bCs/>
+          <w:color w:val="333333"/>
+          <w:kern w:val="0"/>
+        </w:rPr>
+        <w:t xml:space="preserve"> </w:t>
+      </w:r>
+      <w:r>
+        <w:rPr>
+          <w:rFonts w:asciiTheme="majorEastAsia" w:eastAsiaTheme="majorEastAsia" w:hAnsiTheme="majorEastAsia" w:cs="Lantinghei TC Heavy"/>
+          <w:b/>
+          <w:bCs/>
+          <w:color w:val="333333"/>
+          <w:kern w:val="0"/>
+        </w:rPr>
+        <w:t>CSS</w:t>
+      </w:r>
+      <w:proofErr w:type="gramEnd"/>
+      <w:r>
+        <w:rPr>
+          <w:rFonts w:asciiTheme="majorEastAsia" w:eastAsiaTheme="majorEastAsia" w:hAnsiTheme="majorEastAsia" w:cs="Lantinghei TC Heavy"/>
+          <w:b/>
+          <w:bCs/>
+          <w:color w:val="333333"/>
+          <w:kern w:val="0"/>
+        </w:rPr>
+        <w:t xml:space="preserve"> still sucks 2015</w:t>
+      </w:r>
+      <w:r>
+        <w:rPr>
+          <w:rFonts w:ascii="Libian SC Regular" w:eastAsia="Times New Roman" w:hAnsi="Libian SC Regular" w:cs="Libian SC Regular"/>
+          <w:b/>
+          <w:bCs/>
+          <w:color w:val="333333"/>
+          <w:kern w:val="0"/>
+        </w:rPr>
+        <w:t xml:space="preserve">, </w:t>
       </w:r>
       <w:proofErr w:type="spellStart"/>
       <w:r>
         <w:rPr>
-          <w:rFonts w:ascii="Helvetica Neue" w:eastAsia="Times New Roman" w:hAnsi="Helvetica Neue" w:cs="Times New Roman"/>
-          <w:b/>
-          <w:bCs/>
-          <w:color w:val="333333"/>
-          <w:kern w:val="0"/>
-        </w:rPr>
-        <w:t>NodeJS</w:t>
+          <w:rFonts w:ascii="Libian SC Regular" w:eastAsia="Times New Roman" w:hAnsi="Libian SC Regular" w:cs="Libian SC Regular"/>
+          <w:b/>
+          <w:bCs/>
+          <w:color w:val="333333"/>
+          <w:kern w:val="0"/>
+        </w:rPr>
+        <w:t>黄玄</w:t>
+      </w:r>
+      <w:r>
+        <w:rPr>
+          <w:rFonts w:ascii="Libian SC Regular" w:eastAsia="Times New Roman" w:hAnsi="Libian SC Regular" w:cs="Libian SC Regular" w:hint="eastAsia"/>
+          <w:b/>
+          <w:bCs/>
+          <w:color w:val="333333"/>
+          <w:kern w:val="0"/>
+        </w:rPr>
+        <w:t>，weipiao</w:t>
       </w:r>
       <w:proofErr w:type="spellEnd"/>
-      <w:r>
-        <w:rPr>
-          <w:rFonts w:ascii="Helvetica Neue" w:eastAsia="Times New Roman" w:hAnsi="Helvetica Neue" w:cs="Times New Roman"/>
-          <w:b/>
-          <w:bCs/>
-          <w:color w:val="333333"/>
-          <w:kern w:val="0"/>
-        </w:rPr>
-        <w:t xml:space="preserve"> </w:t>
-      </w:r>
-      <w:proofErr w:type="spellStart"/>
-      <w:r>
-        <w:rPr>
-          <w:rFonts w:ascii="Libian SC Regular" w:eastAsia="Times New Roman" w:hAnsi="Libian SC Regular" w:cs="Libian SC Regular"/>
-          <w:b/>
-          <w:bCs/>
-          <w:color w:val="333333"/>
-          <w:kern w:val="0"/>
-        </w:rPr>
-        <w:t>性能监控</w:t>
-      </w:r>
-      <w:r>
-        <w:rPr>
-          <w:rFonts w:ascii="Libian SC Regular" w:eastAsia="Times New Roman" w:hAnsi="Libian SC Regular" w:cs="Libian SC Regular" w:hint="eastAsia"/>
-          <w:b/>
-          <w:bCs/>
-          <w:color w:val="333333"/>
-          <w:kern w:val="0"/>
-        </w:rPr>
-        <w:t>，</w:t>
-      </w:r>
-      <w:r>
-        <w:rPr>
-          <w:rFonts w:ascii="Libian SC Regular" w:eastAsia="Times New Roman" w:hAnsi="Libian SC Regular" w:cs="Libian SC Regular"/>
-          <w:b/>
-          <w:bCs/>
-          <w:color w:val="333333"/>
-          <w:kern w:val="0"/>
-        </w:rPr>
-        <w:t>王</w:t>
-      </w:r>
-      <w:r>
-        <w:rPr>
-          <w:rFonts w:ascii="Yuanti TC Regular" w:eastAsia="Times New Roman" w:hAnsi="Yuanti TC Regular" w:cs="Yuanti TC Regular"/>
-          <w:b/>
-          <w:bCs/>
-          <w:color w:val="333333"/>
-          <w:kern w:val="0"/>
-        </w:rPr>
-        <w:t>龑</w:t>
-      </w:r>
-      <w:proofErr w:type="spellEnd"/>
-      <w:r>
-        <w:rPr>
-          <w:rFonts w:ascii="Helvetica Neue" w:eastAsia="Times New Roman" w:hAnsi="Helvetica Neue" w:cs="Times New Roman"/>
-          <w:b/>
-          <w:bCs/>
-          <w:color w:val="333333"/>
-          <w:kern w:val="0"/>
-        </w:rPr>
-        <w:t xml:space="preserve"> </w:t>
-      </w:r>
-      <w:r>
-        <w:rPr>
-          <w:rFonts w:ascii="Libian SC Regular" w:eastAsia="Times New Roman" w:hAnsi="Libian SC Regular" w:cs="Libian SC Regular"/>
-          <w:b/>
-          <w:bCs/>
-          <w:color w:val="333333"/>
-          <w:kern w:val="0"/>
-        </w:rPr>
-        <w:t>开发者，</w:t>
-      </w:r>
-      <w:r>
-        <w:rPr>
-          <w:rFonts w:ascii="Helvetica Neue" w:eastAsia="Times New Roman" w:hAnsi="Helvetica Neue" w:cs="Times New Roman"/>
-          <w:b/>
-          <w:bCs/>
-          <w:color w:val="333333"/>
-          <w:kern w:val="0"/>
-        </w:rPr>
-        <w:t>OneAPM</w:t>
-      </w:r>
     </w:p>
     <w:p>
       <w:pPr>
@@ -731,11 +727,11 @@
           <w:bottom w:val="single" w:sz="6" w:space="0" w:color="EEEEEE"/>
         </w:pBdr>
         <w:shd w:val="clear" w:color="auto" w:fill="FFFFFF"/>
-        <w:spacing w:before="450" w:after="225" w:line="600" w:lineRule="atLeast"/>
+        <w:spacing w:before="450" w:after="225" w:line="240" w:lineRule="exact"/>
         <w:jc w:val="left"/>
         <w:outlineLvl w:val="2"/>
         <w:rPr>
-          <w:rFonts w:ascii="Helvetica Neue" w:eastAsia="Times New Roman" w:hAnsi="Helvetica Neue" w:cs="Times New Roman" w:hint="eastAsia"/>
+          <w:rFonts w:ascii="Helvetica Neue" w:eastAsia="Times New Roman" w:hAnsi="Helvetica Neue" w:cs="Times New Roman"/>
           <w:b/>
           <w:bCs/>
           <w:color w:val="333333"/>
@@ -773,27 +769,19 @@
         </w:rPr>
         <w:t>camp</w:t>
       </w:r>
+      <w:r>
+        <w:rPr>
+          <w:rFonts w:ascii="Libian SC Regular" w:eastAsia="Times New Roman" w:hAnsi="Libian SC Regular" w:cs="Libian SC Regular"/>
+          <w:b/>
+          <w:bCs/>
+          <w:color w:val="333333"/>
+          <w:kern w:val="0"/>
+        </w:rPr>
+        <w:t>，公司，工作，兴趣，擅长的技术栈</w:t>
+      </w:r>
+      <w:bookmarkStart w:id="0" w:name="_GoBack"/>
+      <w:bookmarkEnd w:id="0"/>
       <w:proofErr w:type="spellEnd"/>
-      <w:r>
-        <w:rPr>
-          <w:rFonts w:ascii="Libian SC Regular" w:eastAsia="Times New Roman" w:hAnsi="Libian SC Regular" w:cs="Libian SC Regular"/>
-          <w:b/>
-          <w:bCs/>
-          <w:color w:val="333333"/>
-          <w:kern w:val="0"/>
-        </w:rPr>
-        <w:t>，</w:t>
-      </w:r>
-      <w:r>
-        <w:rPr>
-          <w:rFonts w:ascii="Libian SC Regular" w:eastAsia="Times New Roman" w:hAnsi="Libian SC Regular" w:cs="Libian SC Regular"/>
-          <w:b/>
-          <w:bCs/>
-          <w:color w:val="333333"/>
-          <w:kern w:val="0"/>
-        </w:rPr>
-        <w:t>公司，工作，兴趣，擅长的技术栈</w:t>
-      </w:r>
     </w:p>
     <w:sectPr>
       <w:pgSz w:w="11900" w:h="16840"/>
